--- a/Project Outline.docx
+++ b/Project Outline.docx
@@ -45,15 +45,7 @@
         </w:numPr>
       </w:pPr>
       <w:r>
-        <w:t xml:space="preserve">How are outcomes calculated for children using </w:t>
-      </w:r>
-      <w:proofErr w:type="gramStart"/>
-      <w:r>
-        <w:t>the BDI</w:t>
-      </w:r>
-      <w:proofErr w:type="gramEnd"/>
-      <w:r>
-        <w:t>-2 as the entrance assessment?</w:t>
+        <w:t>How are outcomes calculated for children using the BDI-2 as the entrance assessment?</w:t>
       </w:r>
     </w:p>
     <w:p>
@@ -65,6 +57,9 @@
       </w:pPr>
       <w:r>
         <w:t>How are outcomes calculated for children using the BDI-3 as the entrance assessment?</w:t>
+      </w:r>
+      <w:r>
+        <w:t xml:space="preserve">  b</w:t>
       </w:r>
     </w:p>
     <w:p>
@@ -236,15 +231,7 @@
         </w:numPr>
       </w:pPr>
       <w:r>
-        <w:t xml:space="preserve">How long </w:t>
-      </w:r>
-      <w:proofErr w:type="gramStart"/>
-      <w:r>
-        <w:t>were</w:t>
-      </w:r>
-      <w:proofErr w:type="gramEnd"/>
-      <w:r>
-        <w:t xml:space="preserve"> these children enrolled in TEIS services?</w:t>
+        <w:t>How long were these children enrolled in TEIS services?</w:t>
       </w:r>
     </w:p>
     <w:p>
@@ -7739,6 +7726,7 @@
   <w:style w:type="character" w:default="1" w:styleId="DefaultParagraphFont">
     <w:name w:val="Default Paragraph Font"/>
     <w:uiPriority w:val="1"/>
+    <w:semiHidden/>
     <w:unhideWhenUsed/>
   </w:style>
   <w:style w:type="table" w:default="1" w:styleId="TableNormal">
